--- a/Documents/Software Architecture.docx
+++ b/Documents/Software Architecture.docx
@@ -2,6 +2,42 @@
 <file path=word/document.xml><?xml version="1.0" encoding="utf-8"?>
 <w:document xmlns:wpc="http://schemas.microsoft.com/office/word/2010/wordprocessingCanvas" xmlns:mc="http://schemas.openxmlformats.org/markup-compatibility/2006" xmlns:o="urn:schemas-microsoft-com:office:office" xmlns:r="http://schemas.openxmlformats.org/officeDocument/2006/relationships" xmlns:m="http://schemas.openxmlformats.org/officeDocument/2006/math" xmlns:v="urn:schemas-microsoft-com:vml" xmlns:wp14="http://schemas.microsoft.com/office/word/2010/wordprocessingDrawing" xmlns:wp="http://schemas.openxmlformats.org/drawingml/2006/wordprocessingDrawing" xmlns:w10="urn:schemas-microsoft-com:office:word" xmlns:w="http://schemas.openxmlformats.org/wordprocessingml/2006/main" xmlns:w14="http://schemas.microsoft.com/office/word/2010/wordml" xmlns:w15="http://schemas.microsoft.com/office/word/2012/wordml" xmlns:wpg="http://schemas.microsoft.com/office/word/2010/wordprocessingGroup" xmlns:wpi="http://schemas.microsoft.com/office/word/2010/wordprocessingInk" xmlns:wne="http://schemas.microsoft.com/office/word/2006/wordml" xmlns:wps="http://schemas.microsoft.com/office/word/2010/wordprocessingShape" mc:Ignorable="w14 w15 wp14">
   <w:body>
+    <w:p>
+      <w:pPr>
+        <w:pStyle w:val="Title"/>
+        <w:jc w:val="center"/>
+      </w:pPr>
+      <w:r>
+        <w:t>SOFTWARE ARC</w:t>
+      </w:r>
+      <w:bookmarkStart w:id="0" w:name="_GoBack"/>
+      <w:bookmarkEnd w:id="0"/>
+      <w:r>
+        <w:t>HITECTURE OF STUDENT ATTENDANCE TRACKING SYSTEM</w:t>
+      </w:r>
+    </w:p>
+    <w:p>
+      <w:pPr>
+        <w:pStyle w:val="Subtitle"/>
+        <w:jc w:val="right"/>
+      </w:pPr>
+      <w:r>
+        <w:t xml:space="preserve">Drawn Using </w:t>
+      </w:r>
+      <w:proofErr w:type="spellStart"/>
+      <w:r>
+        <w:t>Star</w:t>
+      </w:r>
+      <w:r>
+        <w:t>UML</w:t>
+      </w:r>
+      <w:proofErr w:type="spellEnd"/>
+      <w:r>
+        <w:t xml:space="preserve"> Tool</w:t>
+      </w:r>
+    </w:p>
+    <w:p/>
+    <w:p/>
     <w:p>
       <w:r>
         <w:rPr>
@@ -56,8 +92,21 @@
           </wp:inline>
         </w:drawing>
       </w:r>
-      <w:bookmarkStart w:id="0" w:name="_GoBack"/>
-      <w:bookmarkEnd w:id="0"/>
+    </w:p>
+    <w:p>
+      <w:pPr>
+        <w:pStyle w:val="Subtitle"/>
+        <w:jc w:val="center"/>
+        <w:rPr>
+          <w:rStyle w:val="Strong"/>
+        </w:rPr>
+      </w:pPr>
+      <w:r>
+        <w:rPr>
+          <w:rStyle w:val="Strong"/>
+        </w:rPr>
+        <w:t>Figure1: Software Architecture of Student Attendance Tracker</w:t>
+      </w:r>
     </w:p>
     <w:sectPr>
       <w:pgSz w:w="12240" w:h="15840"/>
@@ -490,6 +539,82 @@
     <w:semiHidden/>
     <w:unhideWhenUsed/>
   </w:style>
+  <w:style w:type="character" w:styleId="Strong">
+    <w:name w:val="Strong"/>
+    <w:basedOn w:val="DefaultParagraphFont"/>
+    <w:uiPriority w:val="22"/>
+    <w:qFormat/>
+    <w:rsid w:val="00DF35F9"/>
+    <w:rPr>
+      <w:b/>
+      <w:bCs/>
+    </w:rPr>
+  </w:style>
+  <w:style w:type="paragraph" w:styleId="Subtitle">
+    <w:name w:val="Subtitle"/>
+    <w:basedOn w:val="Normal"/>
+    <w:next w:val="Normal"/>
+    <w:link w:val="SubtitleChar"/>
+    <w:uiPriority w:val="11"/>
+    <w:qFormat/>
+    <w:rsid w:val="00DF35F9"/>
+    <w:pPr>
+      <w:numPr>
+        <w:ilvl w:val="1"/>
+      </w:numPr>
+    </w:pPr>
+    <w:rPr>
+      <w:rFonts w:eastAsiaTheme="minorEastAsia"/>
+      <w:color w:val="5A5A5A" w:themeColor="text1" w:themeTint="A5"/>
+      <w:spacing w:val="15"/>
+    </w:rPr>
+  </w:style>
+  <w:style w:type="character" w:customStyle="1" w:styleId="SubtitleChar">
+    <w:name w:val="Subtitle Char"/>
+    <w:basedOn w:val="DefaultParagraphFont"/>
+    <w:link w:val="Subtitle"/>
+    <w:uiPriority w:val="11"/>
+    <w:rsid w:val="00DF35F9"/>
+    <w:rPr>
+      <w:rFonts w:eastAsiaTheme="minorEastAsia"/>
+      <w:color w:val="5A5A5A" w:themeColor="text1" w:themeTint="A5"/>
+      <w:spacing w:val="15"/>
+    </w:rPr>
+  </w:style>
+  <w:style w:type="paragraph" w:styleId="Title">
+    <w:name w:val="Title"/>
+    <w:basedOn w:val="Normal"/>
+    <w:next w:val="Normal"/>
+    <w:link w:val="TitleChar"/>
+    <w:uiPriority w:val="10"/>
+    <w:qFormat/>
+    <w:rsid w:val="002D1C3D"/>
+    <w:pPr>
+      <w:spacing w:after="0" w:line="240" w:lineRule="auto"/>
+      <w:contextualSpacing/>
+    </w:pPr>
+    <w:rPr>
+      <w:rFonts w:asciiTheme="majorHAnsi" w:eastAsiaTheme="majorEastAsia" w:hAnsiTheme="majorHAnsi" w:cstheme="majorBidi"/>
+      <w:spacing w:val="-10"/>
+      <w:kern w:val="28"/>
+      <w:sz w:val="56"/>
+      <w:szCs w:val="56"/>
+    </w:rPr>
+  </w:style>
+  <w:style w:type="character" w:customStyle="1" w:styleId="TitleChar">
+    <w:name w:val="Title Char"/>
+    <w:basedOn w:val="DefaultParagraphFont"/>
+    <w:link w:val="Title"/>
+    <w:uiPriority w:val="10"/>
+    <w:rsid w:val="002D1C3D"/>
+    <w:rPr>
+      <w:rFonts w:asciiTheme="majorHAnsi" w:eastAsiaTheme="majorEastAsia" w:hAnsiTheme="majorHAnsi" w:cstheme="majorBidi"/>
+      <w:spacing w:val="-10"/>
+      <w:kern w:val="28"/>
+      <w:sz w:val="56"/>
+      <w:szCs w:val="56"/>
+    </w:rPr>
+  </w:style>
 </w:styles>
 </file>
 

--- a/Documents/Software Architecture.docx
+++ b/Documents/Software Architecture.docx
@@ -8,35 +8,9 @@
         <w:jc w:val="center"/>
       </w:pPr>
       <w:r>
-        <w:t>SOFTWARE ARC</w:t>
-      </w:r>
-      <w:bookmarkStart w:id="0" w:name="_GoBack"/>
-      <w:bookmarkEnd w:id="0"/>
-      <w:r>
-        <w:t>HITECTURE OF STUDENT ATTENDANCE TRACKING SYSTEM</w:t>
+        <w:t>SOFTWARE ARCHITECTURE OF STUDENT ATTENDANCE TRACKING SYSTEM</w:t>
       </w:r>
     </w:p>
-    <w:p>
-      <w:pPr>
-        <w:pStyle w:val="Subtitle"/>
-        <w:jc w:val="right"/>
-      </w:pPr>
-      <w:r>
-        <w:t xml:space="preserve">Drawn Using </w:t>
-      </w:r>
-      <w:proofErr w:type="spellStart"/>
-      <w:r>
-        <w:t>Star</w:t>
-      </w:r>
-      <w:r>
-        <w:t>UML</w:t>
-      </w:r>
-      <w:proofErr w:type="spellEnd"/>
-      <w:r>
-        <w:t xml:space="preserve"> Tool</w:t>
-      </w:r>
-    </w:p>
-    <w:p/>
     <w:p/>
     <w:p>
       <w:r>
@@ -44,10 +18,10 @@
           <w:noProof/>
         </w:rPr>
         <w:drawing>
-          <wp:inline distT="0" distB="0" distL="0" distR="0">
-            <wp:extent cx="6096000" cy="3152775"/>
-            <wp:effectExtent l="0" t="0" r="0" b="9525"/>
-            <wp:docPr id="1" name="Picture 1" descr="C:\Users\S528168\Documents\GitHub\Student-Attendance-Tracking\Documents\Software Architecture.JPG"/>
+          <wp:inline distT="0" distB="0" distL="0" distR="0" wp14:anchorId="71BFD2E9" wp14:editId="08F6D5A1">
+            <wp:extent cx="6482715" cy="3933722"/>
+            <wp:effectExtent l="0" t="0" r="0" b="0"/>
+            <wp:docPr id="2" name="Picture 2"/>
             <wp:cNvGraphicFramePr>
               <a:graphicFrameLocks xmlns:a="http://schemas.openxmlformats.org/drawingml/2006/main" noChangeAspect="1"/>
             </wp:cNvGraphicFramePr>
@@ -55,36 +29,23 @@
               <a:graphicData uri="http://schemas.openxmlformats.org/drawingml/2006/picture">
                 <pic:pic xmlns:pic="http://schemas.openxmlformats.org/drawingml/2006/picture">
                   <pic:nvPicPr>
-                    <pic:cNvPr id="0" name="Picture 1" descr="C:\Users\S528168\Documents\GitHub\Student-Attendance-Tracking\Documents\Software Architecture.JPG"/>
-                    <pic:cNvPicPr>
-                      <a:picLocks noChangeAspect="1" noChangeArrowheads="1"/>
-                    </pic:cNvPicPr>
+                    <pic:cNvPr id="1" name=""/>
+                    <pic:cNvPicPr/>
                   </pic:nvPicPr>
                   <pic:blipFill>
-                    <a:blip r:embed="rId4">
-                      <a:extLst>
-                        <a:ext uri="{28A0092B-C50C-407E-A947-70E740481C1C}">
-                          <a14:useLocalDpi xmlns:a14="http://schemas.microsoft.com/office/drawing/2010/main" val="0"/>
-                        </a:ext>
-                      </a:extLst>
-                    </a:blip>
-                    <a:srcRect/>
+                    <a:blip r:embed="rId4"/>
                     <a:stretch>
                       <a:fillRect/>
                     </a:stretch>
                   </pic:blipFill>
-                  <pic:spPr bwMode="auto">
+                  <pic:spPr>
                     <a:xfrm>
                       <a:off x="0" y="0"/>
-                      <a:ext cx="6100507" cy="3155106"/>
+                      <a:ext cx="6501613" cy="3945190"/>
                     </a:xfrm>
                     <a:prstGeom prst="rect">
                       <a:avLst/>
                     </a:prstGeom>
-                    <a:noFill/>
-                    <a:ln>
-                      <a:noFill/>
-                    </a:ln>
                   </pic:spPr>
                 </pic:pic>
               </a:graphicData>
@@ -108,6 +69,72 @@
         <w:t>Figure1: Software Architecture of Student Attendance Tracker</w:t>
       </w:r>
     </w:p>
+    <w:p>
+      <w:bookmarkStart w:id="0" w:name="_GoBack"/>
+      <w:bookmarkEnd w:id="0"/>
+    </w:p>
+    <w:p/>
+    <w:p/>
+    <w:p>
+      <w:r>
+        <w:rPr>
+          <w:noProof/>
+        </w:rPr>
+        <w:lastRenderedPageBreak/>
+        <w:drawing>
+          <wp:inline distT="0" distB="0" distL="0" distR="0">
+            <wp:extent cx="6600825" cy="5743575"/>
+            <wp:effectExtent l="0" t="0" r="9525" b="9525"/>
+            <wp:docPr id="1" name="Picture 1" descr="C:\Users\S528168\Documents\GitHub\Student-Attendance-Tracking\Documents\Software Architecture.JPG"/>
+            <wp:cNvGraphicFramePr>
+              <a:graphicFrameLocks xmlns:a="http://schemas.openxmlformats.org/drawingml/2006/main" noChangeAspect="1"/>
+            </wp:cNvGraphicFramePr>
+            <a:graphic xmlns:a="http://schemas.openxmlformats.org/drawingml/2006/main">
+              <a:graphicData uri="http://schemas.openxmlformats.org/drawingml/2006/picture">
+                <pic:pic xmlns:pic="http://schemas.openxmlformats.org/drawingml/2006/picture">
+                  <pic:nvPicPr>
+                    <pic:cNvPr id="0" name="Picture 1" descr="C:\Users\S528168\Documents\GitHub\Student-Attendance-Tracking\Documents\Software Architecture.JPG"/>
+                    <pic:cNvPicPr>
+                      <a:picLocks noChangeAspect="1" noChangeArrowheads="1"/>
+                    </pic:cNvPicPr>
+                  </pic:nvPicPr>
+                  <pic:blipFill>
+                    <a:blip r:embed="rId5">
+                      <a:extLst>
+                        <a:ext uri="{28A0092B-C50C-407E-A947-70E740481C1C}">
+                          <a14:useLocalDpi xmlns:a14="http://schemas.microsoft.com/office/drawing/2010/main" val="0"/>
+                        </a:ext>
+                      </a:extLst>
+                    </a:blip>
+                    <a:srcRect/>
+                    <a:stretch>
+                      <a:fillRect/>
+                    </a:stretch>
+                  </pic:blipFill>
+                  <pic:spPr bwMode="auto">
+                    <a:xfrm>
+                      <a:off x="0" y="0"/>
+                      <a:ext cx="6605709" cy="5747825"/>
+                    </a:xfrm>
+                    <a:prstGeom prst="rect">
+                      <a:avLst/>
+                    </a:prstGeom>
+                    <a:noFill/>
+                    <a:ln>
+                      <a:noFill/>
+                    </a:ln>
+                  </pic:spPr>
+                </pic:pic>
+              </a:graphicData>
+            </a:graphic>
+          </wp:inline>
+        </w:drawing>
+      </w:r>
+    </w:p>
+    <w:p/>
+    <w:p/>
+    <w:p/>
+    <w:p/>
     <w:sectPr>
       <w:pgSz w:w="12240" w:h="15840"/>
       <w:pgMar w:top="1440" w:right="1440" w:bottom="1440" w:left="1440" w:header="720" w:footer="720" w:gutter="0"/>

--- a/Documents/Software Architecture.docx
+++ b/Documents/Software Architecture.docx
@@ -1,6 +1,6 @@
 
 <file path=word/document.xml><?xml version="1.0" encoding="utf-8"?>
-<w:document xmlns:wpc="http://schemas.microsoft.com/office/word/2010/wordprocessingCanvas" xmlns:mc="http://schemas.openxmlformats.org/markup-compatibility/2006" xmlns:o="urn:schemas-microsoft-com:office:office" xmlns:r="http://schemas.openxmlformats.org/officeDocument/2006/relationships" xmlns:m="http://schemas.openxmlformats.org/officeDocument/2006/math" xmlns:v="urn:schemas-microsoft-com:vml" xmlns:wp14="http://schemas.microsoft.com/office/word/2010/wordprocessingDrawing" xmlns:wp="http://schemas.openxmlformats.org/drawingml/2006/wordprocessingDrawing" xmlns:w10="urn:schemas-microsoft-com:office:word" xmlns:w="http://schemas.openxmlformats.org/wordprocessingml/2006/main" xmlns:w14="http://schemas.microsoft.com/office/word/2010/wordml" xmlns:w15="http://schemas.microsoft.com/office/word/2012/wordml" xmlns:wpg="http://schemas.microsoft.com/office/word/2010/wordprocessingGroup" xmlns:wpi="http://schemas.microsoft.com/office/word/2010/wordprocessingInk" xmlns:wne="http://schemas.microsoft.com/office/word/2006/wordml" xmlns:wps="http://schemas.microsoft.com/office/word/2010/wordprocessingShape" mc:Ignorable="w14 w15 wp14">
+<w:document xmlns:wpc="http://schemas.microsoft.com/office/word/2010/wordprocessingCanvas" xmlns:cx="http://schemas.microsoft.com/office/drawing/2014/chartex" xmlns:cx1="http://schemas.microsoft.com/office/drawing/2015/9/8/chartex" xmlns:mc="http://schemas.openxmlformats.org/markup-compatibility/2006" xmlns:o="urn:schemas-microsoft-com:office:office" xmlns:r="http://schemas.openxmlformats.org/officeDocument/2006/relationships" xmlns:m="http://schemas.openxmlformats.org/officeDocument/2006/math" xmlns:v="urn:schemas-microsoft-com:vml" xmlns:wp14="http://schemas.microsoft.com/office/word/2010/wordprocessingDrawing" xmlns:wp="http://schemas.openxmlformats.org/drawingml/2006/wordprocessingDrawing" xmlns:w10="urn:schemas-microsoft-com:office:word" xmlns:w="http://schemas.openxmlformats.org/wordprocessingml/2006/main" xmlns:w14="http://schemas.microsoft.com/office/word/2010/wordml" xmlns:w15="http://schemas.microsoft.com/office/word/2012/wordml" xmlns:w16se="http://schemas.microsoft.com/office/word/2015/wordml/symex" xmlns:wpg="http://schemas.microsoft.com/office/word/2010/wordprocessingGroup" xmlns:wpi="http://schemas.microsoft.com/office/word/2010/wordprocessingInk" xmlns:wne="http://schemas.microsoft.com/office/word/2006/wordml" xmlns:wps="http://schemas.microsoft.com/office/word/2010/wordprocessingShape" mc:Ignorable="w14 w15 w16se wp14">
   <w:body>
     <w:p>
       <w:pPr>
@@ -10,6 +10,8 @@
       <w:r>
         <w:t>SOFTWARE ARCHITECTURE OF STUDENT ATTENDANCE TRACKING SYSTEM</w:t>
       </w:r>
+      <w:bookmarkStart w:id="0" w:name="_GoBack"/>
+      <w:bookmarkEnd w:id="0"/>
     </w:p>
     <w:p/>
     <w:p>
@@ -33,7 +35,7 @@
                     <pic:cNvPicPr/>
                   </pic:nvPicPr>
                   <pic:blipFill>
-                    <a:blip r:embed="rId4"/>
+                    <a:blip r:embed="rId6"/>
                     <a:stretch>
                       <a:fillRect/>
                     </a:stretch>
@@ -69,10 +71,7 @@
         <w:t>Figure1: Software Architecture of Student Attendance Tracker</w:t>
       </w:r>
     </w:p>
-    <w:p>
-      <w:bookmarkStart w:id="0" w:name="_GoBack"/>
-      <w:bookmarkEnd w:id="0"/>
-    </w:p>
+    <w:p/>
     <w:p/>
     <w:p/>
     <w:p>
@@ -99,7 +98,7 @@
                     </pic:cNvPicPr>
                   </pic:nvPicPr>
                   <pic:blipFill>
-                    <a:blip r:embed="rId5">
+                    <a:blip r:embed="rId7">
                       <a:extLst>
                         <a:ext uri="{28A0092B-C50C-407E-A947-70E740481C1C}">
                           <a14:useLocalDpi xmlns:a14="http://schemas.microsoft.com/office/drawing/2010/main" val="0"/>
@@ -136,6 +135,7 @@
     <w:p/>
     <w:p/>
     <w:sectPr>
+      <w:headerReference w:type="default" r:id="rId8"/>
       <w:pgSz w:w="12240" w:h="15840"/>
       <w:pgMar w:top="1440" w:right="1440" w:bottom="1440" w:left="1440" w:header="720" w:footer="720" w:gutter="0"/>
       <w:cols w:space="720"/>
@@ -145,8 +145,139 @@
 </w:document>
 </file>
 
+<file path=word/endnotes.xml><?xml version="1.0" encoding="utf-8"?>
+<w:endnotes xmlns:wpc="http://schemas.microsoft.com/office/word/2010/wordprocessingCanvas" xmlns:cx="http://schemas.microsoft.com/office/drawing/2014/chartex" xmlns:cx1="http://schemas.microsoft.com/office/drawing/2015/9/8/chartex" xmlns:mc="http://schemas.openxmlformats.org/markup-compatibility/2006" xmlns:o="urn:schemas-microsoft-com:office:office" xmlns:r="http://schemas.openxmlformats.org/officeDocument/2006/relationships" xmlns:m="http://schemas.openxmlformats.org/officeDocument/2006/math" xmlns:v="urn:schemas-microsoft-com:vml" xmlns:wp14="http://schemas.microsoft.com/office/word/2010/wordprocessingDrawing" xmlns:wp="http://schemas.openxmlformats.org/drawingml/2006/wordprocessingDrawing" xmlns:w10="urn:schemas-microsoft-com:office:word" xmlns:w="http://schemas.openxmlformats.org/wordprocessingml/2006/main" xmlns:w14="http://schemas.microsoft.com/office/word/2010/wordml" xmlns:w15="http://schemas.microsoft.com/office/word/2012/wordml" xmlns:w16se="http://schemas.microsoft.com/office/word/2015/wordml/symex" xmlns:wpg="http://schemas.microsoft.com/office/word/2010/wordprocessingGroup" xmlns:wpi="http://schemas.microsoft.com/office/word/2010/wordprocessingInk" xmlns:wne="http://schemas.microsoft.com/office/word/2006/wordml" xmlns:wps="http://schemas.microsoft.com/office/word/2010/wordprocessingShape" mc:Ignorable="w14 w15 w16se wp14">
+  <w:endnote w:type="separator" w:id="-1">
+    <w:p>
+      <w:pPr>
+        <w:spacing w:after="0" w:line="240" w:lineRule="auto"/>
+      </w:pPr>
+      <w:r>
+        <w:separator/>
+      </w:r>
+    </w:p>
+  </w:endnote>
+  <w:endnote w:type="continuationSeparator" w:id="0">
+    <w:p>
+      <w:pPr>
+        <w:spacing w:after="0" w:line="240" w:lineRule="auto"/>
+      </w:pPr>
+      <w:r>
+        <w:continuationSeparator/>
+      </w:r>
+    </w:p>
+  </w:endnote>
+</w:endnotes>
+</file>
+
+<file path=word/footnotes.xml><?xml version="1.0" encoding="utf-8"?>
+<w:footnotes xmlns:wpc="http://schemas.microsoft.com/office/word/2010/wordprocessingCanvas" xmlns:cx="http://schemas.microsoft.com/office/drawing/2014/chartex" xmlns:cx1="http://schemas.microsoft.com/office/drawing/2015/9/8/chartex" xmlns:mc="http://schemas.openxmlformats.org/markup-compatibility/2006" xmlns:o="urn:schemas-microsoft-com:office:office" xmlns:r="http://schemas.openxmlformats.org/officeDocument/2006/relationships" xmlns:m="http://schemas.openxmlformats.org/officeDocument/2006/math" xmlns:v="urn:schemas-microsoft-com:vml" xmlns:wp14="http://schemas.microsoft.com/office/word/2010/wordprocessingDrawing" xmlns:wp="http://schemas.openxmlformats.org/drawingml/2006/wordprocessingDrawing" xmlns:w10="urn:schemas-microsoft-com:office:word" xmlns:w="http://schemas.openxmlformats.org/wordprocessingml/2006/main" xmlns:w14="http://schemas.microsoft.com/office/word/2010/wordml" xmlns:w15="http://schemas.microsoft.com/office/word/2012/wordml" xmlns:w16se="http://schemas.microsoft.com/office/word/2015/wordml/symex" xmlns:wpg="http://schemas.microsoft.com/office/word/2010/wordprocessingGroup" xmlns:wpi="http://schemas.microsoft.com/office/word/2010/wordprocessingInk" xmlns:wne="http://schemas.microsoft.com/office/word/2006/wordml" xmlns:wps="http://schemas.microsoft.com/office/word/2010/wordprocessingShape" mc:Ignorable="w14 w15 w16se wp14">
+  <w:footnote w:type="separator" w:id="-1">
+    <w:p>
+      <w:pPr>
+        <w:spacing w:after="0" w:line="240" w:lineRule="auto"/>
+      </w:pPr>
+      <w:r>
+        <w:separator/>
+      </w:r>
+    </w:p>
+  </w:footnote>
+  <w:footnote w:type="continuationSeparator" w:id="0">
+    <w:p>
+      <w:pPr>
+        <w:spacing w:after="0" w:line="240" w:lineRule="auto"/>
+      </w:pPr>
+      <w:r>
+        <w:continuationSeparator/>
+      </w:r>
+    </w:p>
+  </w:footnote>
+</w:footnotes>
+</file>
+
+<file path=word/header1.xml><?xml version="1.0" encoding="utf-8"?>
+<w:hdr xmlns:wpc="http://schemas.microsoft.com/office/word/2010/wordprocessingCanvas" xmlns:cx="http://schemas.microsoft.com/office/drawing/2014/chartex" xmlns:cx1="http://schemas.microsoft.com/office/drawing/2015/9/8/chartex" xmlns:mc="http://schemas.openxmlformats.org/markup-compatibility/2006" xmlns:o="urn:schemas-microsoft-com:office:office" xmlns:r="http://schemas.openxmlformats.org/officeDocument/2006/relationships" xmlns:m="http://schemas.openxmlformats.org/officeDocument/2006/math" xmlns:v="urn:schemas-microsoft-com:vml" xmlns:wp14="http://schemas.microsoft.com/office/word/2010/wordprocessingDrawing" xmlns:wp="http://schemas.openxmlformats.org/drawingml/2006/wordprocessingDrawing" xmlns:w10="urn:schemas-microsoft-com:office:word" xmlns:w="http://schemas.openxmlformats.org/wordprocessingml/2006/main" xmlns:w14="http://schemas.microsoft.com/office/word/2010/wordml" xmlns:w15="http://schemas.microsoft.com/office/word/2012/wordml" xmlns:w16se="http://schemas.microsoft.com/office/word/2015/wordml/symex" xmlns:wpg="http://schemas.microsoft.com/office/word/2010/wordprocessingGroup" xmlns:wpi="http://schemas.microsoft.com/office/word/2010/wordprocessingInk" xmlns:wne="http://schemas.microsoft.com/office/word/2006/wordml" xmlns:wps="http://schemas.microsoft.com/office/word/2010/wordprocessingShape" mc:Ignorable="w14 w15 w16se wp14">
+  <w:p>
+    <w:pPr>
+      <w:pStyle w:val="Header"/>
+    </w:pPr>
+    <w:r>
+      <w:rPr>
+        <w:noProof/>
+      </w:rPr>
+      <w:drawing>
+        <wp:inline distT="0" distB="0" distL="0" distR="0">
+          <wp:extent cx="1209675" cy="608416"/>
+          <wp:effectExtent l="0" t="0" r="0" b="1270"/>
+          <wp:docPr id="3" name="Picture 3"/>
+          <wp:cNvGraphicFramePr>
+            <a:graphicFrameLocks xmlns:a="http://schemas.openxmlformats.org/drawingml/2006/main" noChangeAspect="1"/>
+          </wp:cNvGraphicFramePr>
+          <a:graphic xmlns:a="http://schemas.openxmlformats.org/drawingml/2006/main">
+            <a:graphicData uri="http://schemas.openxmlformats.org/drawingml/2006/picture">
+              <pic:pic xmlns:pic="http://schemas.openxmlformats.org/drawingml/2006/picture">
+                <pic:nvPicPr>
+                  <pic:cNvPr id="0" name="image2.png"/>
+                  <pic:cNvPicPr>
+                    <a:picLocks noChangeAspect="1" noChangeArrowheads="1"/>
+                  </pic:cNvPicPr>
+                </pic:nvPicPr>
+                <pic:blipFill>
+                  <a:blip r:embed="rId1">
+                    <a:extLst>
+                      <a:ext uri="{28A0092B-C50C-407E-A947-70E740481C1C}">
+                        <a14:useLocalDpi xmlns:a14="http://schemas.microsoft.com/office/drawing/2010/main" val="0"/>
+                      </a:ext>
+                    </a:extLst>
+                  </a:blip>
+                  <a:srcRect/>
+                  <a:stretch>
+                    <a:fillRect/>
+                  </a:stretch>
+                </pic:blipFill>
+                <pic:spPr bwMode="auto">
+                  <a:xfrm>
+                    <a:off x="0" y="0"/>
+                    <a:ext cx="1217806" cy="612506"/>
+                  </a:xfrm>
+                  <a:prstGeom prst="rect">
+                    <a:avLst/>
+                  </a:prstGeom>
+                  <a:noFill/>
+                  <a:ln>
+                    <a:noFill/>
+                  </a:ln>
+                </pic:spPr>
+              </pic:pic>
+            </a:graphicData>
+          </a:graphic>
+        </wp:inline>
+      </w:drawing>
+    </w:r>
+    <w:r>
+      <w:tab/>
+    </w:r>
+    <w:r>
+      <w:tab/>
+      <w:t xml:space="preserve">     </w:t>
+    </w:r>
+    <w:r>
+      <w:t>Studen</w:t>
+    </w:r>
+    <w:r>
+      <w:t>t Attendance Tracker S/w Architecture</w:t>
+    </w:r>
+  </w:p>
+  <w:p>
+    <w:pPr>
+      <w:pStyle w:val="Header"/>
+    </w:pPr>
+  </w:p>
+</w:hdr>
+</file>
+
 <file path=word/styles.xml><?xml version="1.0" encoding="utf-8"?>
-<w:styles xmlns:mc="http://schemas.openxmlformats.org/markup-compatibility/2006" xmlns:r="http://schemas.openxmlformats.org/officeDocument/2006/relationships" xmlns:w="http://schemas.openxmlformats.org/wordprocessingml/2006/main" xmlns:w14="http://schemas.microsoft.com/office/word/2010/wordml" xmlns:w15="http://schemas.microsoft.com/office/word/2012/wordml" mc:Ignorable="w14 w15">
+<w:styles xmlns:mc="http://schemas.openxmlformats.org/markup-compatibility/2006" xmlns:r="http://schemas.openxmlformats.org/officeDocument/2006/relationships" xmlns:w="http://schemas.openxmlformats.org/wordprocessingml/2006/main" xmlns:w14="http://schemas.microsoft.com/office/word/2010/wordml" xmlns:w15="http://schemas.microsoft.com/office/word/2012/wordml" xmlns:w16se="http://schemas.microsoft.com/office/word/2015/wordml/symex" mc:Ignorable="w14 w15 w16se">
   <w:docDefaults>
     <w:rPrDefault>
       <w:rPr>
@@ -642,6 +773,50 @@
       <w:szCs w:val="56"/>
     </w:rPr>
   </w:style>
+  <w:style w:type="paragraph" w:styleId="Header">
+    <w:name w:val="header"/>
+    <w:basedOn w:val="Normal"/>
+    <w:link w:val="HeaderChar"/>
+    <w:uiPriority w:val="99"/>
+    <w:unhideWhenUsed/>
+    <w:rsid w:val="000642B0"/>
+    <w:pPr>
+      <w:tabs>
+        <w:tab w:val="center" w:pos="4680"/>
+        <w:tab w:val="right" w:pos="9360"/>
+      </w:tabs>
+      <w:spacing w:after="0" w:line="240" w:lineRule="auto"/>
+    </w:pPr>
+  </w:style>
+  <w:style w:type="character" w:customStyle="1" w:styleId="HeaderChar">
+    <w:name w:val="Header Char"/>
+    <w:basedOn w:val="DefaultParagraphFont"/>
+    <w:link w:val="Header"/>
+    <w:uiPriority w:val="99"/>
+    <w:rsid w:val="000642B0"/>
+  </w:style>
+  <w:style w:type="paragraph" w:styleId="Footer">
+    <w:name w:val="footer"/>
+    <w:basedOn w:val="Normal"/>
+    <w:link w:val="FooterChar"/>
+    <w:uiPriority w:val="99"/>
+    <w:unhideWhenUsed/>
+    <w:rsid w:val="000642B0"/>
+    <w:pPr>
+      <w:tabs>
+        <w:tab w:val="center" w:pos="4680"/>
+        <w:tab w:val="right" w:pos="9360"/>
+      </w:tabs>
+      <w:spacing w:after="0" w:line="240" w:lineRule="auto"/>
+    </w:pPr>
+  </w:style>
+  <w:style w:type="character" w:customStyle="1" w:styleId="FooterChar">
+    <w:name w:val="Footer Char"/>
+    <w:basedOn w:val="DefaultParagraphFont"/>
+    <w:link w:val="Footer"/>
+    <w:uiPriority w:val="99"/>
+    <w:rsid w:val="000642B0"/>
+  </w:style>
 </w:styles>
 </file>
 

--- a/Documents/Software Architecture.docx
+++ b/Documents/Software Architecture.docx
@@ -10,8 +10,6 @@
       <w:r>
         <w:t>SOFTWARE ARCHITECTURE OF STUDENT ATTENDANCE TRACKING SYSTEM</w:t>
       </w:r>
-      <w:bookmarkStart w:id="0" w:name="_GoBack"/>
-      <w:bookmarkEnd w:id="0"/>
     </w:p>
     <w:p/>
     <w:p>
@@ -20,10 +18,10 @@
           <w:noProof/>
         </w:rPr>
         <w:drawing>
-          <wp:inline distT="0" distB="0" distL="0" distR="0" wp14:anchorId="71BFD2E9" wp14:editId="08F6D5A1">
-            <wp:extent cx="6482715" cy="3933722"/>
-            <wp:effectExtent l="0" t="0" r="0" b="0"/>
-            <wp:docPr id="2" name="Picture 2"/>
+          <wp:inline distT="0" distB="0" distL="0" distR="0" wp14:anchorId="21E0E758" wp14:editId="326657E7">
+            <wp:extent cx="5943600" cy="2452370"/>
+            <wp:effectExtent l="0" t="0" r="0" b="5080"/>
+            <wp:docPr id="4" name="Picture 4"/>
             <wp:cNvGraphicFramePr>
               <a:graphicFrameLocks xmlns:a="http://schemas.openxmlformats.org/drawingml/2006/main" noChangeAspect="1"/>
             </wp:cNvGraphicFramePr>
@@ -43,7 +41,7 @@
                   <pic:spPr>
                     <a:xfrm>
                       <a:off x="0" y="0"/>
-                      <a:ext cx="6501613" cy="3945190"/>
+                      <a:ext cx="5943600" cy="2452370"/>
                     </a:xfrm>
                     <a:prstGeom prst="rect">
                       <a:avLst/>
@@ -68,13 +66,144 @@
         <w:rPr>
           <w:rStyle w:val="Strong"/>
         </w:rPr>
-        <w:t>Figure1: Software Architecture of Student Attendance Tracker</w:t>
+        <w:t xml:space="preserve">Figure1: </w:t>
+      </w:r>
+      <w:r>
+        <w:rPr>
+          <w:rStyle w:val="Strong"/>
+        </w:rPr>
+        <w:t>System</w:t>
+      </w:r>
+      <w:r>
+        <w:rPr>
+          <w:rStyle w:val="Strong"/>
+        </w:rPr>
+        <w:t xml:space="preserve"> Architecture of Student Attendance Tracker</w:t>
       </w:r>
     </w:p>
     <w:p/>
+    <w:p>
+      <w:pPr>
+        <w:jc w:val="both"/>
+      </w:pPr>
+      <w:r>
+        <w:rPr>
+          <w:b/>
+        </w:rPr>
+        <w:t xml:space="preserve">Module 1: </w:t>
+      </w:r>
+      <w:r>
+        <w:rPr>
+          <w:b/>
+        </w:rPr>
+        <w:t>Instructors application</w:t>
+      </w:r>
+      <w:r>
+        <w:t xml:space="preserve"> is the Web application generating QR using a unique </w:t>
+      </w:r>
+      <w:r>
+        <w:t>code, which</w:t>
+      </w:r>
+      <w:r>
+        <w:t xml:space="preserve"> gets stored in the database and displaying it to the students, so that students can scan the QR code to mark their attendance.</w:t>
+      </w:r>
+    </w:p>
+    <w:p>
+      <w:pPr>
+        <w:jc w:val="both"/>
+      </w:pPr>
+      <w:r>
+        <w:rPr>
+          <w:b/>
+        </w:rPr>
+        <w:t xml:space="preserve">Module 2: </w:t>
+      </w:r>
+      <w:r>
+        <w:rPr>
+          <w:b/>
+        </w:rPr>
+        <w:t>Student application</w:t>
+      </w:r>
+      <w:r>
+        <w:t xml:space="preserve"> is the iOS </w:t>
+      </w:r>
+      <w:r>
+        <w:t>application, which</w:t>
+      </w:r>
+      <w:r>
+        <w:t xml:space="preserve"> scans the QR, checks if the student </w:t>
+      </w:r>
+      <w:proofErr w:type="gramStart"/>
+      <w:r>
+        <w:t>is registered</w:t>
+      </w:r>
+      <w:proofErr w:type="gramEnd"/>
+      <w:r>
+        <w:t xml:space="preserve"> for the course from the database and marks attendance if the scanned QR code matches the unique string in the database.</w:t>
+      </w:r>
+    </w:p>
+    <w:p>
+      <w:pPr>
+        <w:jc w:val="both"/>
+      </w:pPr>
+      <w:r>
+        <w:rPr>
+          <w:b/>
+        </w:rPr>
+        <w:t xml:space="preserve">Intermediate System: </w:t>
+      </w:r>
+      <w:r>
+        <w:rPr>
+          <w:b/>
+        </w:rPr>
+        <w:t>The database</w:t>
+      </w:r>
+      <w:r>
+        <w:t xml:space="preserve"> holds Student Information, Instructor Information, Course information, Attendance data of each student and QR data - unique string that </w:t>
+      </w:r>
+      <w:proofErr w:type="gramStart"/>
+      <w:r>
+        <w:t>is used</w:t>
+      </w:r>
+      <w:proofErr w:type="gramEnd"/>
+      <w:r>
+        <w:t xml:space="preserve"> in generating the QR code. </w:t>
+      </w:r>
+    </w:p>
     <w:p/>
-    <w:p/>
-    <w:p>
+    <w:p>
+      <w:pPr>
+        <w:pStyle w:val="Heading1"/>
+      </w:pPr>
+      <w:r>
+        <w:t>UML Diagram of the complete System</w:t>
+      </w:r>
+    </w:p>
+    <w:p>
+      <w:pPr>
+        <w:jc w:val="both"/>
+      </w:pPr>
+      <w:r>
+        <w:t xml:space="preserve">This diagram represents the interactions between the objects of the system. The objects here are the </w:t>
+      </w:r>
+      <w:r>
+        <w:t xml:space="preserve">unrelated actions that </w:t>
+      </w:r>
+      <w:proofErr w:type="gramStart"/>
+      <w:r>
+        <w:t>are being performed</w:t>
+      </w:r>
+      <w:proofErr w:type="gramEnd"/>
+      <w:r>
+        <w:t xml:space="preserve"> by the individual system. The below diagram represents the dynamic behavior of the system. The communication between the subsystems, i.e. the mobile application and the web application happen via the database. The database interconnects the subsystems by storing data and modifying data while keeping the data integrity in check. </w:t>
+      </w:r>
+      <w:bookmarkStart w:id="0" w:name="_GoBack"/>
+      <w:bookmarkEnd w:id="0"/>
+    </w:p>
+    <w:p>
+      <w:pPr>
+        <w:jc w:val="center"/>
+      </w:pPr>
       <w:r>
         <w:rPr>
           <w:noProof/>
@@ -82,8 +211,8 @@
         <w:lastRenderedPageBreak/>
         <w:drawing>
           <wp:inline distT="0" distB="0" distL="0" distR="0">
-            <wp:extent cx="6600825" cy="5743575"/>
-            <wp:effectExtent l="0" t="0" r="9525" b="9525"/>
+            <wp:extent cx="6020653" cy="5238750"/>
+            <wp:effectExtent l="0" t="0" r="0" b="0"/>
             <wp:docPr id="1" name="Picture 1" descr="C:\Users\S528168\Documents\GitHub\Student-Attendance-Tracking\Documents\Software Architecture.JPG"/>
             <wp:cNvGraphicFramePr>
               <a:graphicFrameLocks xmlns:a="http://schemas.openxmlformats.org/drawingml/2006/main" noChangeAspect="1"/>
@@ -113,7 +242,7 @@
                   <pic:spPr bwMode="auto">
                     <a:xfrm>
                       <a:off x="0" y="0"/>
-                      <a:ext cx="6605709" cy="5747825"/>
+                      <a:ext cx="6030126" cy="5246993"/>
                     </a:xfrm>
                     <a:prstGeom prst="rect">
                       <a:avLst/>
@@ -130,7 +259,32 @@
         </w:drawing>
       </w:r>
     </w:p>
-    <w:p/>
+    <w:p>
+      <w:pPr>
+        <w:jc w:val="center"/>
+        <w:rPr>
+          <w:b/>
+        </w:rPr>
+      </w:pPr>
+      <w:r>
+        <w:rPr>
+          <w:b/>
+        </w:rPr>
+        <w:t xml:space="preserve">Fig 2: </w:t>
+      </w:r>
+      <w:r>
+        <w:rPr>
+          <w:b/>
+        </w:rPr>
+        <w:t>UML diagram</w:t>
+      </w:r>
+      <w:r>
+        <w:rPr>
+          <w:b/>
+        </w:rPr>
+        <w:t xml:space="preserve"> of the complete System.</w:t>
+      </w:r>
+    </w:p>
     <w:p/>
     <w:p/>
     <w:p/>
@@ -259,13 +413,7 @@
     </w:r>
     <w:r>
       <w:tab/>
-      <w:t xml:space="preserve">     </w:t>
-    </w:r>
-    <w:r>
-      <w:t>Studen</w:t>
-    </w:r>
-    <w:r>
-      <w:t>t Attendance Tracker S/w Architecture</w:t>
+      <w:t xml:space="preserve">     Student Attendance Tracker S/w Architecture</w:t>
     </w:r>
   </w:p>
   <w:p>
@@ -670,6 +818,27 @@
     <w:name w:val="Normal"/>
     <w:qFormat/>
   </w:style>
+  <w:style w:type="paragraph" w:styleId="Heading1">
+    <w:name w:val="heading 1"/>
+    <w:basedOn w:val="Normal"/>
+    <w:next w:val="Normal"/>
+    <w:link w:val="Heading1Char"/>
+    <w:uiPriority w:val="9"/>
+    <w:qFormat/>
+    <w:rsid w:val="00780E68"/>
+    <w:pPr>
+      <w:keepNext/>
+      <w:keepLines/>
+      <w:spacing w:before="240" w:after="0"/>
+      <w:outlineLvl w:val="0"/>
+    </w:pPr>
+    <w:rPr>
+      <w:rFonts w:asciiTheme="majorHAnsi" w:eastAsiaTheme="majorEastAsia" w:hAnsiTheme="majorHAnsi" w:cstheme="majorBidi"/>
+      <w:color w:val="2E74B5" w:themeColor="accent1" w:themeShade="BF"/>
+      <w:sz w:val="32"/>
+      <w:szCs w:val="32"/>
+    </w:rPr>
+  </w:style>
   <w:style w:type="character" w:default="1" w:styleId="DefaultParagraphFont">
     <w:name w:val="Default Paragraph Font"/>
     <w:uiPriority w:val="1"/>
@@ -816,6 +985,19 @@
     <w:link w:val="Footer"/>
     <w:uiPriority w:val="99"/>
     <w:rsid w:val="000642B0"/>
+  </w:style>
+  <w:style w:type="character" w:customStyle="1" w:styleId="Heading1Char">
+    <w:name w:val="Heading 1 Char"/>
+    <w:basedOn w:val="DefaultParagraphFont"/>
+    <w:link w:val="Heading1"/>
+    <w:uiPriority w:val="9"/>
+    <w:rsid w:val="00780E68"/>
+    <w:rPr>
+      <w:rFonts w:asciiTheme="majorHAnsi" w:eastAsiaTheme="majorEastAsia" w:hAnsiTheme="majorHAnsi" w:cstheme="majorBidi"/>
+      <w:color w:val="2E74B5" w:themeColor="accent1" w:themeShade="BF"/>
+      <w:sz w:val="32"/>
+      <w:szCs w:val="32"/>
+    </w:rPr>
   </w:style>
 </w:styles>
 </file>
